--- a/team_b_final_project_presentation.docx
+++ b/team_b_final_project_presentation.docx
@@ -153,6 +153,7 @@
         <w:pStyle w:val="Default"/>
         <w:spacing w:after="45"/>
         <w:rPr>
+          <w:strike/>
           <w:color w:val="C45911" w:themeColor="accent2" w:themeShade="BF"/>
           <w:sz w:val="23"/>
           <w:szCs w:val="23"/>
@@ -160,6 +161,7 @@
       </w:pPr>
       <w:r>
         <w:rPr>
+          <w:strike/>
           <w:sz w:val="23"/>
           <w:szCs w:val="23"/>
         </w:rPr>
@@ -167,6 +169,7 @@
       </w:r>
       <w:r>
         <w:rPr>
+          <w:strike/>
           <w:color w:val="C45911" w:themeColor="accent2" w:themeShade="BF"/>
           <w:sz w:val="23"/>
           <w:szCs w:val="23"/>
@@ -179,12 +182,14 @@
         <w:pStyle w:val="Default"/>
         <w:spacing w:after="45"/>
         <w:rPr>
-          <w:sz w:val="23"/>
-          <w:szCs w:val="23"/>
-        </w:rPr>
-      </w:pPr>
-      <w:r>
-        <w:rPr>
+          <w:strike/>
+          <w:sz w:val="23"/>
+          <w:szCs w:val="23"/>
+        </w:rPr>
+      </w:pPr>
+      <w:r>
+        <w:rPr>
+          <w:strike/>
           <w:sz w:val="23"/>
           <w:szCs w:val="23"/>
         </w:rPr>
@@ -192,6 +197,7 @@
       </w:r>
       <w:r>
         <w:rPr>
+          <w:strike/>
           <w:color w:val="C45911" w:themeColor="accent2" w:themeShade="BF"/>
           <w:sz w:val="23"/>
           <w:szCs w:val="23"/>
@@ -204,6 +210,7 @@
         <w:pStyle w:val="Default"/>
         <w:spacing w:after="45"/>
         <w:rPr>
+          <w:strike/>
           <w:color w:val="538135" w:themeColor="accent6" w:themeShade="BF"/>
           <w:sz w:val="23"/>
           <w:szCs w:val="23"/>
@@ -211,6 +218,7 @@
       </w:pPr>
       <w:r>
         <w:rPr>
+          <w:strike/>
           <w:sz w:val="23"/>
           <w:szCs w:val="23"/>
         </w:rPr>
@@ -218,6 +226,7 @@
       </w:r>
       <w:r>
         <w:rPr>
+          <w:strike/>
           <w:color w:val="C45911" w:themeColor="accent2" w:themeShade="BF"/>
           <w:sz w:val="23"/>
           <w:szCs w:val="23"/>
@@ -227,6 +236,7 @@
       <w:proofErr w:type="gramStart"/>
       <w:r>
         <w:rPr>
+          <w:strike/>
           <w:color w:val="C45911" w:themeColor="accent2" w:themeShade="BF"/>
           <w:sz w:val="23"/>
           <w:szCs w:val="23"/>
@@ -235,6 +245,7 @@
       </w:r>
       <w:r>
         <w:rPr>
+          <w:strike/>
           <w:color w:val="538135" w:themeColor="accent6" w:themeShade="BF"/>
           <w:sz w:val="23"/>
           <w:szCs w:val="23"/>
@@ -244,6 +255,7 @@
       <w:proofErr w:type="gramEnd"/>
       <w:r>
         <w:rPr>
+          <w:strike/>
           <w:color w:val="538135" w:themeColor="accent6" w:themeShade="BF"/>
           <w:sz w:val="23"/>
           <w:szCs w:val="23"/>
@@ -256,6 +268,7 @@
         <w:pStyle w:val="Default"/>
         <w:spacing w:after="45"/>
         <w:rPr>
+          <w:strike/>
           <w:color w:val="538135" w:themeColor="accent6" w:themeShade="BF"/>
           <w:sz w:val="23"/>
           <w:szCs w:val="23"/>
@@ -263,6 +276,7 @@
       </w:pPr>
       <w:r>
         <w:rPr>
+          <w:strike/>
           <w:sz w:val="23"/>
           <w:szCs w:val="23"/>
         </w:rPr>
@@ -270,6 +284,7 @@
       </w:r>
       <w:r>
         <w:rPr>
+          <w:strike/>
           <w:sz w:val="23"/>
           <w:szCs w:val="23"/>
         </w:rPr>
@@ -277,6 +292,7 @@
       </w:r>
       <w:r>
         <w:rPr>
+          <w:strike/>
           <w:color w:val="538135" w:themeColor="accent6" w:themeShade="BF"/>
           <w:sz w:val="23"/>
           <w:szCs w:val="23"/>
@@ -289,6 +305,7 @@
         <w:pStyle w:val="Default"/>
         <w:spacing w:after="45"/>
         <w:rPr>
+          <w:strike/>
           <w:color w:val="323E4F" w:themeColor="text2" w:themeShade="BF"/>
           <w:sz w:val="23"/>
           <w:szCs w:val="23"/>
@@ -296,6 +313,7 @@
       </w:pPr>
       <w:r>
         <w:rPr>
+          <w:strike/>
           <w:sz w:val="23"/>
           <w:szCs w:val="23"/>
         </w:rPr>
@@ -303,6 +321,7 @@
       </w:r>
       <w:r>
         <w:rPr>
+          <w:strike/>
           <w:color w:val="538135" w:themeColor="accent6" w:themeShade="BF"/>
           <w:sz w:val="23"/>
           <w:szCs w:val="23"/>
@@ -312,6 +331,7 @@
       <w:proofErr w:type="gramStart"/>
       <w:r>
         <w:rPr>
+          <w:strike/>
           <w:color w:val="538135" w:themeColor="accent6" w:themeShade="BF"/>
           <w:sz w:val="23"/>
           <w:szCs w:val="23"/>
@@ -320,6 +340,7 @@
       </w:r>
       <w:r>
         <w:rPr>
+          <w:strike/>
           <w:color w:val="323E4F" w:themeColor="text2" w:themeShade="BF"/>
           <w:sz w:val="23"/>
           <w:szCs w:val="23"/>
@@ -329,6 +350,7 @@
       <w:proofErr w:type="gramEnd"/>
       <w:r>
         <w:rPr>
+          <w:strike/>
           <w:color w:val="323E4F" w:themeColor="text2" w:themeShade="BF"/>
           <w:sz w:val="23"/>
           <w:szCs w:val="23"/>
@@ -341,12 +363,14 @@
         <w:pStyle w:val="Default"/>
         <w:spacing w:after="45"/>
         <w:rPr>
-          <w:sz w:val="23"/>
-          <w:szCs w:val="23"/>
-        </w:rPr>
-      </w:pPr>
-      <w:r>
-        <w:rPr>
+          <w:strike/>
+          <w:sz w:val="23"/>
+          <w:szCs w:val="23"/>
+        </w:rPr>
+      </w:pPr>
+      <w:r>
+        <w:rPr>
+          <w:strike/>
           <w:sz w:val="23"/>
           <w:szCs w:val="23"/>
         </w:rPr>
@@ -354,6 +378,7 @@
       </w:r>
       <w:r>
         <w:rPr>
+          <w:strike/>
           <w:color w:val="323E4F" w:themeColor="text2" w:themeShade="BF"/>
           <w:sz w:val="23"/>
           <w:szCs w:val="23"/>
@@ -366,46 +391,90 @@
         <w:pStyle w:val="Default"/>
         <w:spacing w:after="45"/>
         <w:rPr>
-          <w:sz w:val="23"/>
-          <w:szCs w:val="23"/>
-        </w:rPr>
-      </w:pPr>
-      <w:r>
-        <w:rPr>
+          <w:b/>
+          <w:sz w:val="23"/>
+          <w:szCs w:val="23"/>
+        </w:rPr>
+      </w:pPr>
+      <w:r>
+        <w:rPr>
+          <w:b/>
           <w:sz w:val="23"/>
           <w:szCs w:val="23"/>
         </w:rPr>
         <w:t xml:space="preserve">7) Must show Customer Order History. Customers can only see their own order history. </w:t>
       </w:r>
+      <w:r>
+        <w:rPr>
+          <w:b/>
+          <w:color w:val="323E4F" w:themeColor="text2" w:themeShade="BF"/>
+          <w:sz w:val="23"/>
+          <w:szCs w:val="23"/>
+        </w:rPr>
+        <w:t>(Alex)</w:t>
+      </w:r>
+      <w:r>
+        <w:rPr>
+          <w:b/>
+          <w:color w:val="323E4F" w:themeColor="text2" w:themeShade="BF"/>
+          <w:sz w:val="23"/>
+          <w:szCs w:val="23"/>
+        </w:rPr>
+        <w:t>..?</w:t>
+      </w:r>
     </w:p>
     <w:p>
       <w:pPr>
         <w:pStyle w:val="Default"/>
         <w:spacing w:after="45"/>
         <w:rPr>
-          <w:sz w:val="23"/>
-          <w:szCs w:val="23"/>
-        </w:rPr>
-      </w:pPr>
-      <w:r>
-        <w:rPr>
+          <w:b/>
+          <w:sz w:val="23"/>
+          <w:szCs w:val="23"/>
+        </w:rPr>
+      </w:pPr>
+      <w:r>
+        <w:rPr>
+          <w:b/>
           <w:sz w:val="23"/>
           <w:szCs w:val="23"/>
         </w:rPr>
         <w:t xml:space="preserve">8) Must track inventory (you don’t need to provide a web page to manage this). Example: If you have 5 widgets in inventory, after the user completes a purchase of one you should only have 4 remaining. </w:t>
       </w:r>
+      <w:r>
+        <w:rPr>
+          <w:b/>
+          <w:color w:val="538135" w:themeColor="accent6" w:themeShade="BF"/>
+          <w:sz w:val="23"/>
+          <w:szCs w:val="23"/>
+        </w:rPr>
+        <w:t>(Karen)</w:t>
+      </w:r>
+      <w:r>
+        <w:rPr>
+          <w:b/>
+          <w:color w:val="538135" w:themeColor="accent6" w:themeShade="BF"/>
+          <w:sz w:val="23"/>
+          <w:szCs w:val="23"/>
+        </w:rPr>
+        <w:t>…?</w:t>
+      </w:r>
+      <w:bookmarkStart w:id="0" w:name="_GoBack"/>
+      <w:bookmarkEnd w:id="0"/>
     </w:p>
     <w:p>
       <w:pPr>
         <w:pStyle w:val="Default"/>
         <w:spacing w:after="45"/>
         <w:rPr>
-          <w:sz w:val="23"/>
-          <w:szCs w:val="23"/>
-        </w:rPr>
-      </w:pPr>
-      <w:r>
-        <w:rPr>
+          <w:b/>
+          <w:sz w:val="23"/>
+          <w:szCs w:val="23"/>
+        </w:rPr>
+      </w:pPr>
+      <w:r>
+        <w:rPr>
+          <w:b/>
           <w:sz w:val="23"/>
           <w:szCs w:val="23"/>
         </w:rPr>
@@ -413,6 +482,7 @@
       </w:r>
       <w:r>
         <w:rPr>
+          <w:b/>
           <w:color w:val="323E4F" w:themeColor="text2" w:themeShade="BF"/>
           <w:sz w:val="23"/>
           <w:szCs w:val="23"/>
@@ -425,12 +495,14 @@
         <w:pStyle w:val="Default"/>
         <w:spacing w:after="45"/>
         <w:rPr>
-          <w:sz w:val="23"/>
-          <w:szCs w:val="23"/>
-        </w:rPr>
-      </w:pPr>
-      <w:r>
-        <w:rPr>
+          <w:strike/>
+          <w:sz w:val="23"/>
+          <w:szCs w:val="23"/>
+        </w:rPr>
+      </w:pPr>
+      <w:r>
+        <w:rPr>
+          <w:strike/>
           <w:sz w:val="23"/>
           <w:szCs w:val="23"/>
         </w:rPr>
@@ -438,6 +510,7 @@
       </w:r>
       <w:r>
         <w:rPr>
+          <w:strike/>
           <w:color w:val="538135" w:themeColor="accent6" w:themeShade="BF"/>
           <w:sz w:val="23"/>
           <w:szCs w:val="23"/>
@@ -450,29 +523,50 @@
         <w:pStyle w:val="Default"/>
         <w:spacing w:after="45"/>
         <w:rPr>
-          <w:sz w:val="23"/>
-          <w:szCs w:val="23"/>
-        </w:rPr>
-      </w:pPr>
-      <w:r>
-        <w:rPr>
+          <w:b/>
+          <w:sz w:val="23"/>
+          <w:szCs w:val="23"/>
+        </w:rPr>
+      </w:pPr>
+      <w:r>
+        <w:rPr>
+          <w:b/>
           <w:sz w:val="23"/>
           <w:szCs w:val="23"/>
         </w:rPr>
         <w:t xml:space="preserve">11) Passwords must be hashed using supplied code (Will go over in February). </w:t>
       </w:r>
+      <w:r>
+        <w:rPr>
+          <w:b/>
+          <w:sz w:val="23"/>
+          <w:szCs w:val="23"/>
+        </w:rPr>
+        <w:t xml:space="preserve"> </w:t>
+      </w:r>
+      <w:r>
+        <w:rPr>
+          <w:b/>
+          <w:color w:val="538135" w:themeColor="accent6" w:themeShade="BF"/>
+          <w:sz w:val="23"/>
+          <w:szCs w:val="23"/>
+        </w:rPr>
+        <w:t>(Karen)</w:t>
+      </w:r>
     </w:p>
     <w:p>
       <w:pPr>
         <w:pStyle w:val="Default"/>
         <w:spacing w:after="45"/>
         <w:rPr>
-          <w:sz w:val="23"/>
-          <w:szCs w:val="23"/>
-        </w:rPr>
-      </w:pPr>
-      <w:r>
-        <w:rPr>
+          <w:b/>
+          <w:sz w:val="23"/>
+          <w:szCs w:val="23"/>
+        </w:rPr>
+      </w:pPr>
+      <w:r>
+        <w:rPr>
+          <w:b/>
           <w:sz w:val="23"/>
           <w:szCs w:val="23"/>
         </w:rPr>
@@ -480,6 +574,7 @@
       </w:r>
       <w:r>
         <w:rPr>
+          <w:b/>
           <w:color w:val="538135" w:themeColor="accent6" w:themeShade="BF"/>
           <w:sz w:val="23"/>
           <w:szCs w:val="23"/>
@@ -489,6 +584,7 @@
       <w:proofErr w:type="gramStart"/>
       <w:r>
         <w:rPr>
+          <w:b/>
           <w:color w:val="538135" w:themeColor="accent6" w:themeShade="BF"/>
           <w:sz w:val="23"/>
           <w:szCs w:val="23"/>
@@ -497,6 +593,7 @@
       </w:r>
       <w:r>
         <w:rPr>
+          <w:b/>
           <w:color w:val="323E4F" w:themeColor="text2" w:themeShade="BF"/>
           <w:sz w:val="23"/>
           <w:szCs w:val="23"/>
@@ -506,6 +603,7 @@
       <w:proofErr w:type="gramEnd"/>
       <w:r>
         <w:rPr>
+          <w:b/>
           <w:color w:val="323E4F" w:themeColor="text2" w:themeShade="BF"/>
           <w:sz w:val="23"/>
           <w:szCs w:val="23"/>
@@ -663,6 +761,14 @@
         </w:rPr>
         <w:t xml:space="preserve">Discuss how you implemented the course cart and registration process (code level discussion) </w:t>
       </w:r>
+      <w:r>
+        <w:rPr>
+          <w:color w:val="323E4F" w:themeColor="text2" w:themeShade="BF"/>
+          <w:sz w:val="23"/>
+          <w:szCs w:val="23"/>
+        </w:rPr>
+        <w:t>(Alex)</w:t>
+      </w:r>
     </w:p>
     <w:p>
       <w:pPr>
@@ -679,10 +785,24 @@
           <w:sz w:val="23"/>
           <w:szCs w:val="23"/>
         </w:rPr>
-        <w:t>[each in their own presentation]</w:t>
-      </w:r>
-      <w:bookmarkStart w:id="0" w:name="_GoBack"/>
-      <w:bookmarkEnd w:id="0"/>
+        <w:t>[</w:t>
+      </w:r>
+      <w:proofErr w:type="gramStart"/>
+      <w:r>
+        <w:rPr>
+          <w:sz w:val="23"/>
+          <w:szCs w:val="23"/>
+        </w:rPr>
+        <w:t>each</w:t>
+      </w:r>
+      <w:proofErr w:type="gramEnd"/>
+      <w:r>
+        <w:rPr>
+          <w:sz w:val="23"/>
+          <w:szCs w:val="23"/>
+        </w:rPr>
+        <w:t xml:space="preserve"> in their own presentation]</w:t>
+      </w:r>
     </w:p>
     <w:p>
       <w:pPr>
@@ -792,15 +912,7 @@
           <w:sz w:val="23"/>
           <w:szCs w:val="23"/>
         </w:rPr>
-        <w:t>Karen)</w:t>
-      </w:r>
-      <w:r>
-        <w:rPr>
-          <w:color w:val="538135" w:themeColor="accent6" w:themeShade="BF"/>
-          <w:sz w:val="23"/>
-          <w:szCs w:val="23"/>
-        </w:rPr>
-        <w:t>/</w:t>
+        <w:t>Karen)/</w:t>
       </w:r>
       <w:r>
         <w:rPr>
@@ -816,15 +928,7 @@
           <w:sz w:val="23"/>
           <w:szCs w:val="23"/>
         </w:rPr>
-        <w:t>(Alex)</w:t>
-      </w:r>
-      <w:r>
-        <w:rPr>
-          <w:color w:val="323E4F" w:themeColor="text2" w:themeShade="BF"/>
-          <w:sz w:val="23"/>
-          <w:szCs w:val="23"/>
-        </w:rPr>
-        <w:t xml:space="preserve"> </w:t>
+        <w:t xml:space="preserve">(Alex) </w:t>
       </w:r>
     </w:p>
     <w:p>
